--- a/MA678-HW1.docx
+++ b/MA678-HW1.docx
@@ -209,15 +209,6 @@
       </w:pPr>
       <w:r>
         <w:rPr>
-          <w:rStyle w:val="CommentTok"/>
-        </w:rPr>
-        <w:t xml:space="preserve">#set.seed(100)</w:t>
-      </w:r>
-      <w:r>
-        <w:br/>
-      </w:r>
-      <w:r>
-        <w:rPr>
           <w:rStyle w:val="NormalTok"/>
         </w:rPr>
         <w:t xml:space="preserve">a </w:t>
@@ -771,7 +762,7 @@
         <w:rPr>
           <w:rStyle w:val="VerbatimChar"/>
         </w:rPr>
-        <w:t xml:space="preserve">## (Intercept) 4.7    0.6  3.9   4.7   5.5  </w:t>
+        <w:t xml:space="preserve">## (Intercept) 5.0    0.7  4.0   4.9   5.9  </w:t>
       </w:r>
       <w:r>
         <w:br/>
@@ -789,7 +780,7 @@
         <w:rPr>
           <w:rStyle w:val="VerbatimChar"/>
         </w:rPr>
-        <w:t xml:space="preserve">## sigma       3.0    0.2  2.7   3.0   3.3  </w:t>
+        <w:t xml:space="preserve">## sigma       3.2    0.2  3.0   3.2   3.5  </w:t>
       </w:r>
       <w:r>
         <w:br/>
@@ -825,7 +816,7 @@
         <w:rPr>
           <w:rStyle w:val="VerbatimChar"/>
         </w:rPr>
-        <w:t xml:space="preserve">## mean_PPD 188.8    0.4 188.2 188.8 189.3</w:t>
+        <w:t xml:space="preserve">## mean_PPD 192.3    0.5 191.7 192.3 192.9</w:t>
       </w:r>
       <w:r>
         <w:br/>
@@ -879,43 +870,43 @@
         <w:rPr>
           <w:rStyle w:val="VerbatimChar"/>
         </w:rPr>
-        <w:t xml:space="preserve">## (Intercept)   0.0  1.0  3434 </w:t>
-      </w:r>
-      <w:r>
-        <w:br/>
-      </w:r>
-      <w:r>
-        <w:rPr>
-          <w:rStyle w:val="VerbatimChar"/>
-        </w:rPr>
-        <w:t xml:space="preserve">## x             0.0  1.0  4373 </w:t>
-      </w:r>
-      <w:r>
-        <w:br/>
-      </w:r>
-      <w:r>
-        <w:rPr>
-          <w:rStyle w:val="VerbatimChar"/>
-        </w:rPr>
-        <w:t xml:space="preserve">## sigma         0.0  1.0  1731 </w:t>
-      </w:r>
-      <w:r>
-        <w:br/>
-      </w:r>
-      <w:r>
-        <w:rPr>
-          <w:rStyle w:val="VerbatimChar"/>
-        </w:rPr>
-        <w:t xml:space="preserve">## mean_PPD      0.0  1.0  2316 </w:t>
-      </w:r>
-      <w:r>
-        <w:br/>
-      </w:r>
-      <w:r>
-        <w:rPr>
-          <w:rStyle w:val="VerbatimChar"/>
-        </w:rPr>
-        <w:t xml:space="preserve">## log-posterior 0.0  1.0  1391 </w:t>
+        <w:t xml:space="preserve">## (Intercept)   0.0  1.0  3955 </w:t>
+      </w:r>
+      <w:r>
+        <w:br/>
+      </w:r>
+      <w:r>
+        <w:rPr>
+          <w:rStyle w:val="VerbatimChar"/>
+        </w:rPr>
+        <w:t xml:space="preserve">## x             0.0  1.0  4444 </w:t>
+      </w:r>
+      <w:r>
+        <w:br/>
+      </w:r>
+      <w:r>
+        <w:rPr>
+          <w:rStyle w:val="VerbatimChar"/>
+        </w:rPr>
+        <w:t xml:space="preserve">## sigma         0.0  1.0  2255 </w:t>
+      </w:r>
+      <w:r>
+        <w:br/>
+      </w:r>
+      <w:r>
+        <w:rPr>
+          <w:rStyle w:val="VerbatimChar"/>
+        </w:rPr>
+        <w:t xml:space="preserve">## mean_PPD      0.0  1.0  2969 </w:t>
+      </w:r>
+      <w:r>
+        <w:br/>
+      </w:r>
+      <w:r>
+        <w:rPr>
+          <w:rStyle w:val="VerbatimChar"/>
+        </w:rPr>
+        <w:t xml:space="preserve">## log-posterior 0.0  1.0  1406 </w:t>
       </w:r>
       <w:r>
         <w:br/>
@@ -2704,25 +2695,25 @@
         <w:rPr>
           <w:rStyle w:val="VerbatimChar"/>
         </w:rPr>
-        <w:t xml:space="preserve">## (Intercept) -1190.4   105.8 -1326.0 -1192.2 -1054.1</w:t>
-      </w:r>
-      <w:r>
-        <w:br/>
-      </w:r>
-      <w:r>
-        <w:rPr>
-          <w:rStyle w:val="VerbatimChar"/>
-        </w:rPr>
-        <w:t xml:space="preserve">## x             147.6     3.8   142.7   147.7   152.5</w:t>
-      </w:r>
-      <w:r>
-        <w:br/>
-      </w:r>
-      <w:r>
-        <w:rPr>
-          <w:rStyle w:val="VerbatimChar"/>
-        </w:rPr>
-        <w:t xml:space="preserve">## sigma         534.1    37.8   487.8   531.5   585.2</w:t>
+        <w:t xml:space="preserve">## (Intercept) -1420.8   127.2 -1581.7 -1419.3 -1260.1</w:t>
+      </w:r>
+      <w:r>
+        <w:br/>
+      </w:r>
+      <w:r>
+        <w:rPr>
+          <w:rStyle w:val="VerbatimChar"/>
+        </w:rPr>
+        <w:t xml:space="preserve">## x             159.2     4.1   153.9   159.2   164.4</w:t>
+      </w:r>
+      <w:r>
+        <w:br/>
+      </w:r>
+      <w:r>
+        <w:rPr>
+          <w:rStyle w:val="VerbatimChar"/>
+        </w:rPr>
+        <w:t xml:space="preserve">## sigma         622.9    45.0   567.3   620.6   681.4</w:t>
       </w:r>
       <w:r>
         <w:br/>
@@ -2758,7 +2749,7 @@
         <w:rPr>
           <w:rStyle w:val="VerbatimChar"/>
         </w:rPr>
-        <w:t xml:space="preserve">## mean_PPD 2346.5   75.7 2251.0 2345.7 2445.0</w:t>
+        <w:t xml:space="preserve">## mean_PPD 2943.6   89.5 2829.8 2942.9 3059.8</w:t>
       </w:r>
       <w:r>
         <w:br/>
@@ -2812,43 +2803,43 @@
         <w:rPr>
           <w:rStyle w:val="VerbatimChar"/>
         </w:rPr>
-        <w:t xml:space="preserve">## (Intercept)   1.7  1.0  3857 </w:t>
-      </w:r>
-      <w:r>
-        <w:br/>
-      </w:r>
-      <w:r>
-        <w:rPr>
-          <w:rStyle w:val="VerbatimChar"/>
-        </w:rPr>
-        <w:t xml:space="preserve">## x             0.1  1.0  3975 </w:t>
-      </w:r>
-      <w:r>
-        <w:br/>
-      </w:r>
-      <w:r>
-        <w:rPr>
-          <w:rStyle w:val="VerbatimChar"/>
-        </w:rPr>
-        <w:t xml:space="preserve">## sigma         0.6  1.0  3493 </w:t>
-      </w:r>
-      <w:r>
-        <w:br/>
-      </w:r>
-      <w:r>
-        <w:rPr>
-          <w:rStyle w:val="VerbatimChar"/>
-        </w:rPr>
-        <w:t xml:space="preserve">## mean_PPD      1.2  1.0  3673 </w:t>
-      </w:r>
-      <w:r>
-        <w:br/>
-      </w:r>
-      <w:r>
-        <w:rPr>
-          <w:rStyle w:val="VerbatimChar"/>
-        </w:rPr>
-        <w:t xml:space="preserve">## log-posterior 0.0  1.0  1756 </w:t>
+        <w:t xml:space="preserve">## (Intercept)   2.1  1.0  3770 </w:t>
+      </w:r>
+      <w:r>
+        <w:br/>
+      </w:r>
+      <w:r>
+        <w:rPr>
+          <w:rStyle w:val="VerbatimChar"/>
+        </w:rPr>
+        <w:t xml:space="preserve">## x             0.1  1.0  3560 </w:t>
+      </w:r>
+      <w:r>
+        <w:br/>
+      </w:r>
+      <w:r>
+        <w:rPr>
+          <w:rStyle w:val="VerbatimChar"/>
+        </w:rPr>
+        <w:t xml:space="preserve">## sigma         0.7  1.0  3958 </w:t>
+      </w:r>
+      <w:r>
+        <w:br/>
+      </w:r>
+      <w:r>
+        <w:rPr>
+          <w:rStyle w:val="VerbatimChar"/>
+        </w:rPr>
+        <w:t xml:space="preserve">## mean_PPD      1.4  1.0  3865 </w:t>
+      </w:r>
+      <w:r>
+        <w:br/>
+      </w:r>
+      <w:r>
+        <w:rPr>
+          <w:rStyle w:val="VerbatimChar"/>
+        </w:rPr>
+        <w:t xml:space="preserve">## log-posterior 0.0  1.0  1836 </w:t>
       </w:r>
       <w:r>
         <w:br/>
@@ -5416,7 +5407,7 @@
         <w:rPr>
           <w:rStyle w:val="VerbatimChar"/>
         </w:rPr>
-        <w:t xml:space="preserve">##       2.234        2.995</w:t>
+        <w:t xml:space="preserve">##       3.374        2.850</w:t>
       </w:r>
     </w:p>
     <w:p>
@@ -5561,25 +5552,25 @@
         <w:rPr>
           <w:rStyle w:val="VerbatimChar"/>
         </w:rPr>
-        <w:t xml:space="preserve">## (Intercept) 2.2    0.9  1.1   2.3   3.5  </w:t>
-      </w:r>
-      <w:r>
-        <w:br/>
-      </w:r>
-      <w:r>
-        <w:rPr>
-          <w:rStyle w:val="VerbatimChar"/>
-        </w:rPr>
-        <w:t xml:space="preserve">## x           3.0    0.1  2.9   3.0   3.1  </w:t>
-      </w:r>
-      <w:r>
-        <w:br/>
-      </w:r>
-      <w:r>
-        <w:rPr>
-          <w:rStyle w:val="VerbatimChar"/>
-        </w:rPr>
-        <w:t xml:space="preserve">## sigma       4.5    0.3  4.1   4.5   4.9  </w:t>
+        <w:t xml:space="preserve">## (Intercept) 3.4    1.0  2.0   3.4   4.7  </w:t>
+      </w:r>
+      <w:r>
+        <w:br/>
+      </w:r>
+      <w:r>
+        <w:rPr>
+          <w:rStyle w:val="VerbatimChar"/>
+        </w:rPr>
+        <w:t xml:space="preserve">## x           2.8    0.1  2.7   2.8   3.0  </w:t>
+      </w:r>
+      <w:r>
+        <w:br/>
+      </w:r>
+      <w:r>
+        <w:rPr>
+          <w:rStyle w:val="VerbatimChar"/>
+        </w:rPr>
+        <w:t xml:space="preserve">## sigma       5.1    0.4  4.7   5.1   5.6  </w:t>
       </w:r>
       <w:r>
         <w:br/>
@@ -5615,7 +5606,7 @@
         <w:rPr>
           <w:rStyle w:val="VerbatimChar"/>
         </w:rPr>
-        <w:t xml:space="preserve">## mean_PPD 34.1    0.6 33.3  34.1  34.9 </w:t>
+        <w:t xml:space="preserve">## mean_PPD 32.1    0.7 31.1  32.1  33.0 </w:t>
       </w:r>
       <w:r>
         <w:br/>
@@ -5669,43 +5660,43 @@
         <w:rPr>
           <w:rStyle w:val="VerbatimChar"/>
         </w:rPr>
-        <w:t xml:space="preserve">## (Intercept)   0.0  1.0  4392 </w:t>
-      </w:r>
-      <w:r>
-        <w:br/>
-      </w:r>
-      <w:r>
-        <w:rPr>
-          <w:rStyle w:val="VerbatimChar"/>
-        </w:rPr>
-        <w:t xml:space="preserve">## x             0.0  1.0  4419 </w:t>
-      </w:r>
-      <w:r>
-        <w:br/>
-      </w:r>
-      <w:r>
-        <w:rPr>
-          <w:rStyle w:val="VerbatimChar"/>
-        </w:rPr>
-        <w:t xml:space="preserve">## sigma         0.0  1.0  3830 </w:t>
-      </w:r>
-      <w:r>
-        <w:br/>
-      </w:r>
-      <w:r>
-        <w:rPr>
-          <w:rStyle w:val="VerbatimChar"/>
-        </w:rPr>
-        <w:t xml:space="preserve">## mean_PPD      0.0  1.0  3456 </w:t>
-      </w:r>
-      <w:r>
-        <w:br/>
-      </w:r>
-      <w:r>
-        <w:rPr>
-          <w:rStyle w:val="VerbatimChar"/>
-        </w:rPr>
-        <w:t xml:space="preserve">## log-posterior 0.0  1.0  1955 </w:t>
+        <w:t xml:space="preserve">## (Intercept)   0.0  1.0  3926 </w:t>
+      </w:r>
+      <w:r>
+        <w:br/>
+      </w:r>
+      <w:r>
+        <w:rPr>
+          <w:rStyle w:val="VerbatimChar"/>
+        </w:rPr>
+        <w:t xml:space="preserve">## x             0.0  1.0  4043 </w:t>
+      </w:r>
+      <w:r>
+        <w:br/>
+      </w:r>
+      <w:r>
+        <w:rPr>
+          <w:rStyle w:val="VerbatimChar"/>
+        </w:rPr>
+        <w:t xml:space="preserve">## sigma         0.0  1.0  3260 </w:t>
+      </w:r>
+      <w:r>
+        <w:br/>
+      </w:r>
+      <w:r>
+        <w:rPr>
+          <w:rStyle w:val="VerbatimChar"/>
+        </w:rPr>
+        <w:t xml:space="preserve">## mean_PPD      0.0  1.0  3801 </w:t>
+      </w:r>
+      <w:r>
+        <w:br/>
+      </w:r>
+      <w:r>
+        <w:rPr>
+          <w:rStyle w:val="VerbatimChar"/>
+        </w:rPr>
+        <w:t xml:space="preserve">## log-posterior 0.0  1.0  1699 </w:t>
       </w:r>
       <w:r>
         <w:br/>
@@ -8050,25 +8041,25 @@
         <w:rPr>
           <w:rStyle w:val="VerbatimChar"/>
         </w:rPr>
-        <w:t xml:space="preserve">## (Intercept)  1.1    0.4  </w:t>
-      </w:r>
-      <w:r>
-        <w:br/>
-      </w:r>
-      <w:r>
-        <w:rPr>
-          <w:rStyle w:val="VerbatimChar"/>
-        </w:rPr>
-        <w:t xml:space="preserve">## z           -2.7    0.7  </w:t>
-      </w:r>
-      <w:r>
-        <w:br/>
-      </w:r>
-      <w:r>
-        <w:rPr>
-          <w:rStyle w:val="VerbatimChar"/>
-        </w:rPr>
-        <w:t xml:space="preserve">## x            1.5    0.3  </w:t>
+        <w:t xml:space="preserve">## (Intercept)  1.3    0.4  </w:t>
+      </w:r>
+      <w:r>
+        <w:br/>
+      </w:r>
+      <w:r>
+        <w:rPr>
+          <w:rStyle w:val="VerbatimChar"/>
+        </w:rPr>
+        <w:t xml:space="preserve">## z           -2.6    0.7  </w:t>
+      </w:r>
+      <w:r>
+        <w:br/>
+      </w:r>
+      <w:r>
+        <w:rPr>
+          <w:rStyle w:val="VerbatimChar"/>
+        </w:rPr>
+        <w:t xml:space="preserve">## x            1.4    0.3  </w:t>
       </w:r>
       <w:r>
         <w:br/>
@@ -8104,7 +8095,7 @@
         <w:rPr>
           <w:rStyle w:val="VerbatimChar"/>
         </w:rPr>
-        <w:t xml:space="preserve">## sigma 3.0    0.2   </w:t>
+        <w:t xml:space="preserve">## sigma 2.9    0.2   </w:t>
       </w:r>
       <w:r>
         <w:br/>
@@ -8682,34 +8673,34 @@
         <w:rPr>
           <w:rStyle w:val="VerbatimChar"/>
         </w:rPr>
-        <w:t xml:space="preserve">## (Intercept)  1.1    0.4  </w:t>
-      </w:r>
-      <w:r>
-        <w:br/>
-      </w:r>
-      <w:r>
-        <w:rPr>
-          <w:rStyle w:val="VerbatimChar"/>
-        </w:rPr>
-        <w:t xml:space="preserve">## z           -1.4    0.7  </w:t>
-      </w:r>
-      <w:r>
-        <w:br/>
-      </w:r>
-      <w:r>
-        <w:rPr>
-          <w:rStyle w:val="VerbatimChar"/>
-        </w:rPr>
-        <w:t xml:space="preserve">## x            2.1    0.4  </w:t>
-      </w:r>
-      <w:r>
-        <w:br/>
-      </w:r>
-      <w:r>
-        <w:rPr>
-          <w:rStyle w:val="VerbatimChar"/>
-        </w:rPr>
-        <w:t xml:space="preserve">## z:x         -1.9    0.6  </w:t>
+        <w:t xml:space="preserve">## (Intercept)  1.3    0.4  </w:t>
+      </w:r>
+      <w:r>
+        <w:br/>
+      </w:r>
+      <w:r>
+        <w:rPr>
+          <w:rStyle w:val="VerbatimChar"/>
+        </w:rPr>
+        <w:t xml:space="preserve">## z           -1.5    0.8  </w:t>
+      </w:r>
+      <w:r>
+        <w:br/>
+      </w:r>
+      <w:r>
+        <w:rPr>
+          <w:rStyle w:val="VerbatimChar"/>
+        </w:rPr>
+        <w:t xml:space="preserve">## x            2.0    0.3  </w:t>
+      </w:r>
+      <w:r>
+        <w:br/>
+      </w:r>
+      <w:r>
+        <w:rPr>
+          <w:rStyle w:val="VerbatimChar"/>
+        </w:rPr>
+        <w:t xml:space="preserve">## z:x         -1.5    0.5  </w:t>
       </w:r>
       <w:r>
         <w:br/>
@@ -8745,7 +8736,7 @@
         <w:rPr>
           <w:rStyle w:val="VerbatimChar"/>
         </w:rPr>
-        <w:t xml:space="preserve">## sigma 2.9    0.2   </w:t>
+        <w:t xml:space="preserve">## sigma 2.8    0.2   </w:t>
       </w:r>
       <w:r>
         <w:br/>
@@ -11270,7 +11261,7 @@
         <w:rPr>
           <w:rStyle w:val="VerbatimChar"/>
         </w:rPr>
-        <w:t xml:space="preserve">## (Intercept) 70.7    8.1  </w:t>
+        <w:t xml:space="preserve">## (Intercept) 71.0    8.5  </w:t>
       </w:r>
       <w:r>
         <w:br/>
@@ -11776,7 +11767,7 @@
         <w:rPr>
           <w:rStyle w:val="VerbatimChar"/>
         </w:rPr>
-        <w:t xml:space="preserve">## (Intercept) 70.6    8.2  </w:t>
+        <w:t xml:space="preserve">## (Intercept) 70.2    7.9  </w:t>
       </w:r>
       <w:r>
         <w:br/>
@@ -11794,7 +11785,7 @@
         <w:rPr>
           <w:rStyle w:val="VerbatimChar"/>
         </w:rPr>
-        <w:t xml:space="preserve">## mom_hs      11.3    2.3  </w:t>
+        <w:t xml:space="preserve">## mom_hs      11.3    2.4  </w:t>
       </w:r>
       <w:r>
         <w:br/>
@@ -13201,7 +13192,7 @@
         <w:rPr>
           <w:rStyle w:val="VerbatimChar"/>
         </w:rPr>
-        <w:t xml:space="preserve">## (Intercept)    115.6   22.5 </w:t>
+        <w:t xml:space="preserve">## (Intercept)    115.5   22.3 </w:t>
       </w:r>
       <w:r>
         <w:br/>
@@ -13219,7 +13210,7 @@
         <w:rPr>
           <w:rStyle w:val="VerbatimChar"/>
         </w:rPr>
-        <w:t xml:space="preserve">## mom_hs         -36.9   24.8 </w:t>
+        <w:t xml:space="preserve">## mom_hs         -36.8   25.6 </w:t>
       </w:r>
       <w:r>
         <w:br/>
@@ -18163,7 +18154,7 @@
         <w:rPr>
           <w:rStyle w:val="VerbatimChar"/>
         </w:rPr>
-        <w:t xml:space="preserve">## The probability that A will have a higher evaluation is 0.3937449</w:t>
+        <w:t xml:space="preserve">## The probability that A will have a higher evaluation is 0.4010788</w:t>
       </w:r>
     </w:p>
     <w:bookmarkEnd w:id="107"/>
@@ -18428,7 +18419,7 @@
         <w:rPr>
           <w:rStyle w:val="VerbatimChar"/>
         </w:rPr>
-        <w:t xml:space="preserve">## female        -0.2    0.1  </w:t>
+        <w:t xml:space="preserve">## female        -0.2    0.0  </w:t>
       </w:r>
       <w:r>
         <w:br/>
@@ -18843,7 +18834,7 @@
         <w:rPr>
           <w:rStyle w:val="VerbatimChar"/>
         </w:rPr>
-        <w:t xml:space="preserve">## female          -0.2    0.1</w:t>
+        <w:t xml:space="preserve">## female          -0.2    0.0</w:t>
       </w:r>
       <w:r>
         <w:br/>
@@ -19153,7 +19144,7 @@
         <w:rPr>
           <w:rStyle w:val="VerbatimChar"/>
         </w:rPr>
-        <w:t xml:space="preserve">## female        -0.2    0.1  </w:t>
+        <w:t xml:space="preserve">## female        -0.2    0.0  </w:t>
       </w:r>
       <w:r>
         <w:br/>
@@ -19821,7 +19812,7 @@
         <w:rPr>
           <w:rStyle w:val="VerbatimChar"/>
         </w:rPr>
-        <w:t xml:space="preserve">## Warning: There were 15 divergent transitions after warmup. See</w:t>
+        <w:t xml:space="preserve">## Warning: There were 6 divergent transitions after warmup. See</w:t>
       </w:r>
       <w:r>
         <w:br/>
@@ -19995,34 +19986,34 @@
         <w:rPr>
           <w:rStyle w:val="VerbatimChar"/>
         </w:rPr>
-        <w:t xml:space="preserve">## (Intercept)   -1.6    1.8  </w:t>
-      </w:r>
-      <w:r>
-        <w:br/>
-      </w:r>
-      <w:r>
-        <w:rPr>
-          <w:rStyle w:val="VerbatimChar"/>
-        </w:rPr>
-        <w:t xml:space="preserve">## beauty         0.9    0.4  </w:t>
-      </w:r>
-      <w:r>
-        <w:br/>
-      </w:r>
-      <w:r>
-        <w:rPr>
-          <w:rStyle w:val="VerbatimChar"/>
-        </w:rPr>
-        <w:t xml:space="preserve">## female         2.8    2.4  </w:t>
-      </w:r>
-      <w:r>
-        <w:br/>
-      </w:r>
-      <w:r>
-        <w:rPr>
-          <w:rStyle w:val="VerbatimChar"/>
-        </w:rPr>
-        <w:t xml:space="preserve">## beauty:female -0.3    2.6  </w:t>
+        <w:t xml:space="preserve">## (Intercept)    1.1    1.7  </w:t>
+      </w:r>
+      <w:r>
+        <w:br/>
+      </w:r>
+      <w:r>
+        <w:rPr>
+          <w:rStyle w:val="VerbatimChar"/>
+        </w:rPr>
+        <w:t xml:space="preserve">## beauty        -0.6    1.6  </w:t>
+      </w:r>
+      <w:r>
+        <w:br/>
+      </w:r>
+      <w:r>
+        <w:rPr>
+          <w:rStyle w:val="VerbatimChar"/>
+        </w:rPr>
+        <w:t xml:space="preserve">## female        -1.3    1.2  </w:t>
+      </w:r>
+      <w:r>
+        <w:br/>
+      </w:r>
+      <w:r>
+        <w:rPr>
+          <w:rStyle w:val="VerbatimChar"/>
+        </w:rPr>
+        <w:t xml:space="preserve">## beauty:female  0.7    1.1  </w:t>
       </w:r>
       <w:r>
         <w:br/>
@@ -20058,7 +20049,7 @@
         <w:rPr>
           <w:rStyle w:val="VerbatimChar"/>
         </w:rPr>
-        <w:t xml:space="preserve">## sigma 0.8    0.1   </w:t>
+        <w:t xml:space="preserve">## sigma 2.4    1.8   </w:t>
       </w:r>
       <w:r>
         <w:br/>
